--- a/Curso_Git.docx
+++ b/Curso_Git.docx
@@ -913,6 +913,202 @@
         <w:t xml:space="preserve"> hecho</w:t>
       </w:r>
     </w:p>
+    <w:p/>
+    <w:p>
+      <w:r>
+        <w:t>#Agregando archivos – Tracking files</w:t>
+      </w:r>
+    </w:p>
+    <w:p/>
+    <w:p>
+      <w:proofErr w:type="spellStart"/>
+      <w:r>
+        <w:t>Git</w:t>
+      </w:r>
+      <w:proofErr w:type="spellEnd"/>
+      <w:r>
+        <w:t xml:space="preserve"> </w:t>
+      </w:r>
+      <w:proofErr w:type="spellStart"/>
+      <w:r>
+        <w:t>init</w:t>
+      </w:r>
+      <w:proofErr w:type="spellEnd"/>
+      <w:r>
+        <w:t xml:space="preserve"> -&gt; Iniciar </w:t>
+      </w:r>
+      <w:proofErr w:type="spellStart"/>
+      <w:r>
+        <w:t>Git</w:t>
+      </w:r>
+      <w:proofErr w:type="spellEnd"/>
+      <w:r>
+        <w:t xml:space="preserve"> para crear un repositorio local</w:t>
+      </w:r>
+    </w:p>
+    <w:p>
+      <w:proofErr w:type="spellStart"/>
+      <w:r>
+        <w:t>Git</w:t>
+      </w:r>
+      <w:proofErr w:type="spellEnd"/>
+      <w:r>
+        <w:t xml:space="preserve"> status -&gt; Ver estado de nuestro repositorio</w:t>
+      </w:r>
+    </w:p>
+    <w:p>
+      <w:proofErr w:type="spellStart"/>
+      <w:r>
+        <w:t>Git</w:t>
+      </w:r>
+      <w:proofErr w:type="spellEnd"/>
+      <w:r>
+        <w:t xml:space="preserve"> </w:t>
+      </w:r>
+      <w:proofErr w:type="spellStart"/>
+      <w:r>
+        <w:t>add</w:t>
+      </w:r>
+      <w:proofErr w:type="spellEnd"/>
+      <w:r>
+        <w:t xml:space="preserve"> -&gt; añadir cambios al </w:t>
+      </w:r>
+      <w:proofErr w:type="spellStart"/>
+      <w:r>
+        <w:t>index</w:t>
+      </w:r>
+      <w:proofErr w:type="spellEnd"/>
+    </w:p>
+    <w:p>
+      <w:proofErr w:type="spellStart"/>
+      <w:r>
+        <w:t>Git</w:t>
+      </w:r>
+      <w:proofErr w:type="spellEnd"/>
+      <w:r>
+        <w:t xml:space="preserve"> </w:t>
+      </w:r>
+      <w:proofErr w:type="spellStart"/>
+      <w:r>
+        <w:t>add</w:t>
+      </w:r>
+      <w:proofErr w:type="spellEnd"/>
+      <w:r>
+        <w:t xml:space="preserve"> -a para agregar todos los archivos de un directorio al </w:t>
+      </w:r>
+      <w:proofErr w:type="spellStart"/>
+      <w:r>
+        <w:t>index</w:t>
+      </w:r>
+      <w:proofErr w:type="spellEnd"/>
+      <w:r>
+        <w:t xml:space="preserve"> área</w:t>
+      </w:r>
+    </w:p>
+    <w:p>
+      <w:proofErr w:type="spellStart"/>
+      <w:r>
+        <w:t>Git</w:t>
+      </w:r>
+      <w:proofErr w:type="spellEnd"/>
+      <w:r>
+        <w:t xml:space="preserve"> </w:t>
+      </w:r>
+      <w:proofErr w:type="spellStart"/>
+      <w:r>
+        <w:t>rm</w:t>
+      </w:r>
+      <w:proofErr w:type="spellEnd"/>
+      <w:r>
+        <w:t xml:space="preserve"> –-</w:t>
+      </w:r>
+      <w:proofErr w:type="spellStart"/>
+      <w:r>
+        <w:t>cached</w:t>
+      </w:r>
+      <w:proofErr w:type="spellEnd"/>
+      <w:r>
+        <w:t xml:space="preserve"> ‘nombre archivo’ para eliminar un archivo del </w:t>
+      </w:r>
+      <w:proofErr w:type="spellStart"/>
+      <w:r>
+        <w:t>index</w:t>
+      </w:r>
+      <w:proofErr w:type="spellEnd"/>
+    </w:p>
+    <w:p/>
+    <w:p>
+      <w:r>
+        <w:t xml:space="preserve">#Primeros </w:t>
+      </w:r>
+      <w:proofErr w:type="spellStart"/>
+      <w:r>
+        <w:t>commits</w:t>
+      </w:r>
+      <w:proofErr w:type="spellEnd"/>
+      <w:r>
+        <w:t xml:space="preserve"> y viajes en el tiempo</w:t>
+      </w:r>
+    </w:p>
+    <w:p/>
+    <w:p>
+      <w:r>
+        <w:t xml:space="preserve">Un </w:t>
+      </w:r>
+      <w:proofErr w:type="spellStart"/>
+      <w:r>
+        <w:t>commit</w:t>
+      </w:r>
+      <w:proofErr w:type="spellEnd"/>
+      <w:r>
+        <w:t xml:space="preserve"> es un punto de grabado del proyecto</w:t>
+      </w:r>
+    </w:p>
+    <w:p/>
+    <w:p>
+      <w:proofErr w:type="spellStart"/>
+      <w:r>
+        <w:t>Git</w:t>
+      </w:r>
+      <w:proofErr w:type="spellEnd"/>
+      <w:r>
+        <w:t xml:space="preserve"> </w:t>
+      </w:r>
+      <w:proofErr w:type="spellStart"/>
+      <w:r>
+        <w:t>commit</w:t>
+      </w:r>
+      <w:proofErr w:type="spellEnd"/>
+      <w:r>
+        <w:t xml:space="preserve"> -m “comentario”</w:t>
+      </w:r>
+    </w:p>
+    <w:p/>
+    <w:p>
+      <w:proofErr w:type="spellStart"/>
+      <w:r>
+        <w:t>Git</w:t>
+      </w:r>
+      <w:proofErr w:type="spellEnd"/>
+      <w:r>
+        <w:t xml:space="preserve"> log -&gt; para consultar la lista de </w:t>
+      </w:r>
+      <w:proofErr w:type="spellStart"/>
+      <w:r>
+        <w:t>commits</w:t>
+      </w:r>
+      <w:proofErr w:type="spellEnd"/>
+      <w:r>
+        <w:t xml:space="preserve"> que se hicieron en mi repositorio</w:t>
+      </w:r>
+    </w:p>
+    <w:p>
+      <w:r>
+        <w:t xml:space="preserve"> </w:t>
+      </w:r>
+    </w:p>
+    <w:p/>
+    <w:p/>
     <w:p/>
     <w:sectPr>
       <w:pgSz w:w="12240" w:h="15840"/>

--- a/Curso_Git.docx
+++ b/Curso_Git.docx
@@ -1100,6 +1100,33 @@
       <w:proofErr w:type="spellEnd"/>
       <w:r>
         <w:t xml:space="preserve"> que se hicieron en mi repositorio</w:t>
+      </w:r>
+    </w:p>
+    <w:p/>
+    <w:p>
+      <w:proofErr w:type="spellStart"/>
+      <w:r>
+        <w:t>Git</w:t>
+      </w:r>
+      <w:proofErr w:type="spellEnd"/>
+      <w:r>
+        <w:t xml:space="preserve"> </w:t>
+      </w:r>
+      <w:proofErr w:type="spellStart"/>
+      <w:r>
+        <w:t>Checkout</w:t>
+      </w:r>
+      <w:proofErr w:type="spellEnd"/>
+      <w:r>
+        <w:t xml:space="preserve"> -&gt; para viajar a un </w:t>
+      </w:r>
+      <w:proofErr w:type="spellStart"/>
+      <w:r>
+        <w:t>commit</w:t>
+      </w:r>
+      <w:proofErr w:type="spellEnd"/>
+      <w:r>
+        <w:t xml:space="preserve"> o una rama en mi repositorio</w:t>
       </w:r>
     </w:p>
     <w:p>

--- a/Curso_Git.docx
+++ b/Curso_Git.docx
@@ -3,36 +3,27 @@
 <w:document xmlns:wpc="http://schemas.microsoft.com/office/word/2010/wordprocessingCanvas" xmlns:cx="http://schemas.microsoft.com/office/drawing/2014/chartex" xmlns:cx1="http://schemas.microsoft.com/office/drawing/2015/9/8/chartex" xmlns:cx2="http://schemas.microsoft.com/office/drawing/2015/10/21/chartex" xmlns:cx3="http://schemas.microsoft.com/office/drawing/2016/5/9/chartex" xmlns:cx4="http://schemas.microsoft.com/office/drawing/2016/5/10/chartex" xmlns:cx5="http://schemas.microsoft.com/office/drawing/2016/5/11/chartex" xmlns:cx6="http://schemas.microsoft.com/office/drawing/2016/5/12/chartex" xmlns:cx7="http://schemas.microsoft.com/office/drawing/2016/5/13/chartex" xmlns:cx8="http://schemas.microsoft.com/office/drawing/2016/5/14/chartex" xmlns:mc="http://schemas.openxmlformats.org/markup-compatibility/2006" xmlns:aink="http://schemas.microsoft.com/office/drawing/2016/ink" xmlns:am3d="http://schemas.microsoft.com/office/drawing/2017/model3d" xmlns:o="urn:schemas-microsoft-com:office:office" xmlns:r="http://schemas.openxmlformats.org/officeDocument/2006/relationships" xmlns:m="http://schemas.openxmlformats.org/officeDocument/2006/math" xmlns:v="urn:schemas-microsoft-com:vml" xmlns:wp14="http://schemas.microsoft.com/office/word/2010/wordprocessingDrawing" xmlns:wp="http://schemas.openxmlformats.org/drawingml/2006/wordprocessingDrawing" xmlns:w10="urn:schemas-microsoft-com:office:word" xmlns:w="http://schemas.openxmlformats.org/wordprocessingml/2006/main" xmlns:w14="http://schemas.microsoft.com/office/word/2010/wordml" xmlns:w15="http://schemas.microsoft.com/office/word/2012/wordml" xmlns:w16cex="http://schemas.microsoft.com/office/word/2018/wordml/cex" xmlns:w16cid="http://schemas.microsoft.com/office/word/2016/wordml/cid" xmlns:w16="http://schemas.microsoft.com/office/word/2018/wordml" xmlns:w16sdtdh="http://schemas.microsoft.com/office/word/2020/wordml/sdtdatahash" xmlns:w16se="http://schemas.microsoft.com/office/word/2015/wordml/symex" xmlns:wpg="http://schemas.microsoft.com/office/word/2010/wordprocessingGroup" xmlns:wpi="http://schemas.microsoft.com/office/word/2010/wordprocessingInk" xmlns:wne="http://schemas.microsoft.com/office/word/2006/wordml" xmlns:wps="http://schemas.microsoft.com/office/word/2010/wordprocessingShape" mc:Ignorable="w14 w15 w16se w16cid w16 w16cex w16sdtdh wp14">
   <w:body>
     <w:p>
-      <w:pPr>
-        <w:rPr>
-          <w:lang w:val="en-US"/>
-        </w:rPr>
-      </w:pPr>
-      <w:proofErr w:type="spellStart"/>
-      <w:r>
-        <w:rPr>
-          <w:lang w:val="en-US"/>
-        </w:rPr>
-        <w:t>Curso</w:t>
-      </w:r>
-      <w:proofErr w:type="spellEnd"/>
-      <w:r>
-        <w:rPr>
-          <w:lang w:val="en-US"/>
-        </w:rPr>
-        <w:t xml:space="preserve"> de Git</w:t>
-      </w:r>
-    </w:p>
-    <w:p>
-      <w:pPr>
-        <w:rPr>
-          <w:lang w:val="en-US"/>
-        </w:rPr>
-      </w:pPr>
-    </w:p>
-    <w:p>
-      <w:r>
-        <w:t>#Que es Git?</w:t>
+      <w:r>
+        <w:t xml:space="preserve">Curso de </w:t>
+      </w:r>
+      <w:proofErr w:type="spellStart"/>
+      <w:r>
+        <w:t>Git</w:t>
+      </w:r>
+      <w:proofErr w:type="spellEnd"/>
+    </w:p>
+    <w:p/>
+    <w:p>
+      <w:r>
+        <w:t xml:space="preserve">#Que es </w:t>
+      </w:r>
+      <w:proofErr w:type="spellStart"/>
+      <w:r>
+        <w:t>Git</w:t>
+      </w:r>
+      <w:proofErr w:type="spellEnd"/>
+      <w:r>
+        <w:t>?</w:t>
       </w:r>
     </w:p>
     <w:p/>
@@ -1127,6 +1118,320 @@
       <w:proofErr w:type="spellEnd"/>
       <w:r>
         <w:t xml:space="preserve"> o una rama en mi repositorio</w:t>
+      </w:r>
+    </w:p>
+    <w:p/>
+    <w:p>
+      <w:proofErr w:type="spellStart"/>
+      <w:r>
+        <w:t>Git</w:t>
+      </w:r>
+      <w:proofErr w:type="spellEnd"/>
+      <w:r>
+        <w:t xml:space="preserve"> </w:t>
+      </w:r>
+      <w:proofErr w:type="spellStart"/>
+      <w:r>
+        <w:t>checkout</w:t>
+      </w:r>
+      <w:proofErr w:type="spellEnd"/>
+      <w:r>
+        <w:t xml:space="preserve"> master -&gt; para volver al ultimo </w:t>
+      </w:r>
+      <w:proofErr w:type="spellStart"/>
+      <w:r>
+        <w:t>commit</w:t>
+      </w:r>
+      <w:proofErr w:type="spellEnd"/>
+      <w:r>
+        <w:t xml:space="preserve"> que hicimos</w:t>
+      </w:r>
+    </w:p>
+    <w:p>
+      <w:r>
+        <w:lastRenderedPageBreak/>
+        <w:t>#Reset</w:t>
+      </w:r>
+    </w:p>
+    <w:p/>
+    <w:p>
+      <w:r>
+        <w:t xml:space="preserve">Head -&gt; status actual de mi proyecto, es decir a donde hicimos el ultimo salto o </w:t>
+      </w:r>
+      <w:proofErr w:type="spellStart"/>
+      <w:r>
+        <w:t>checkout</w:t>
+      </w:r>
+      <w:proofErr w:type="spellEnd"/>
+    </w:p>
+    <w:p>
+      <w:r>
+        <w:t xml:space="preserve">Master-&gt; el ultimo </w:t>
+      </w:r>
+      <w:proofErr w:type="spellStart"/>
+      <w:r>
+        <w:t>commit</w:t>
+      </w:r>
+      <w:proofErr w:type="spellEnd"/>
+      <w:r>
+        <w:t xml:space="preserve"> elaborado</w:t>
+      </w:r>
+    </w:p>
+    <w:p>
+      <w:proofErr w:type="spellStart"/>
+      <w:r>
+        <w:t>Reset</w:t>
+      </w:r>
+      <w:proofErr w:type="spellEnd"/>
+      <w:r>
+        <w:t xml:space="preserve"> -&gt; son saltos como los </w:t>
+      </w:r>
+      <w:proofErr w:type="spellStart"/>
+      <w:r>
+        <w:t>checkout</w:t>
+      </w:r>
+      <w:proofErr w:type="spellEnd"/>
+      <w:r>
+        <w:t xml:space="preserve"> pero borran todo a su paso</w:t>
+      </w:r>
+    </w:p>
+    <w:p/>
+    <w:p>
+      <w:r>
+        <w:t>3 niveles de borrado:</w:t>
+      </w:r>
+    </w:p>
+    <w:p>
+      <w:pPr>
+        <w:pStyle w:val="Prrafodelista"/>
+        <w:numPr>
+          <w:ilvl w:val="1"/>
+          <w:numId w:val="2"/>
+        </w:numPr>
+      </w:pPr>
+      <w:proofErr w:type="spellStart"/>
+      <w:r>
+        <w:t>Reset</w:t>
+      </w:r>
+      <w:proofErr w:type="spellEnd"/>
+      <w:r>
+        <w:t xml:space="preserve"> </w:t>
+      </w:r>
+      <w:proofErr w:type="spellStart"/>
+      <w:r>
+        <w:t>soft</w:t>
+      </w:r>
+      <w:proofErr w:type="spellEnd"/>
+      <w:r>
+        <w:t xml:space="preserve"> -&gt;  borra los </w:t>
+      </w:r>
+      <w:proofErr w:type="spellStart"/>
+      <w:r>
+        <w:t>commits</w:t>
+      </w:r>
+      <w:proofErr w:type="spellEnd"/>
+      <w:r>
+        <w:t xml:space="preserve"> posteriores en el camino. Mantiene intacto mi directorio de trabajo. No toca el código ni el trabajo.</w:t>
+      </w:r>
+    </w:p>
+    <w:p>
+      <w:pPr>
+        <w:pStyle w:val="Prrafodelista"/>
+        <w:numPr>
+          <w:ilvl w:val="1"/>
+          <w:numId w:val="2"/>
+        </w:numPr>
+      </w:pPr>
+      <w:proofErr w:type="spellStart"/>
+      <w:r>
+        <w:t>Reset</w:t>
+      </w:r>
+      <w:proofErr w:type="spellEnd"/>
+      <w:r>
+        <w:t xml:space="preserve"> </w:t>
+      </w:r>
+      <w:proofErr w:type="spellStart"/>
+      <w:r>
+        <w:t>midset</w:t>
+      </w:r>
+      <w:proofErr w:type="spellEnd"/>
+      <w:r>
+        <w:t xml:space="preserve"> -&gt; borra </w:t>
+      </w:r>
+      <w:proofErr w:type="spellStart"/>
+      <w:r>
+        <w:t>commits</w:t>
+      </w:r>
+      <w:proofErr w:type="spellEnd"/>
+      <w:r>
+        <w:t xml:space="preserve"> a su paso y borra cosas que estén agregadas al </w:t>
+      </w:r>
+      <w:proofErr w:type="spellStart"/>
+      <w:r>
+        <w:t>index</w:t>
+      </w:r>
+      <w:proofErr w:type="spellEnd"/>
+      <w:r>
+        <w:t xml:space="preserve"> área, pero no las borra de mi directorio de trabajo en forma física. No se usa muy a menudo.</w:t>
+      </w:r>
+    </w:p>
+    <w:p>
+      <w:pPr>
+        <w:pStyle w:val="Prrafodelista"/>
+        <w:numPr>
+          <w:ilvl w:val="1"/>
+          <w:numId w:val="2"/>
+        </w:numPr>
+      </w:pPr>
+      <w:proofErr w:type="spellStart"/>
+      <w:r>
+        <w:t>Reset</w:t>
+      </w:r>
+      <w:proofErr w:type="spellEnd"/>
+      <w:r>
+        <w:t xml:space="preserve"> </w:t>
+      </w:r>
+      <w:proofErr w:type="spellStart"/>
+      <w:r>
+        <w:t>hard</w:t>
+      </w:r>
+      <w:proofErr w:type="spellEnd"/>
+      <w:r>
+        <w:t xml:space="preserve"> -&gt; este borra todo lo que ha sucedido después del </w:t>
+      </w:r>
+      <w:proofErr w:type="spellStart"/>
+      <w:r>
+        <w:t>commit</w:t>
+      </w:r>
+      <w:proofErr w:type="spellEnd"/>
+      <w:r>
+        <w:t xml:space="preserve"> al que se dirige y convierte al </w:t>
+      </w:r>
+      <w:proofErr w:type="spellStart"/>
+      <w:r>
+        <w:t>commit</w:t>
+      </w:r>
+      <w:proofErr w:type="spellEnd"/>
+      <w:r>
+        <w:t xml:space="preserve"> al que esta viajando en el nuevo master.</w:t>
+      </w:r>
+    </w:p>
+    <w:p/>
+    <w:p>
+      <w:pPr>
+        <w:rPr>
+          <w:lang w:val="en-US"/>
+        </w:rPr>
+      </w:pPr>
+      <w:r>
+        <w:rPr>
+          <w:lang w:val="en-US"/>
+        </w:rPr>
+        <w:t>Git reset –soft “clave del commit”</w:t>
+      </w:r>
+    </w:p>
+    <w:p>
+      <w:pPr>
+        <w:rPr>
+          <w:lang w:val="en-US"/>
+        </w:rPr>
+      </w:pPr>
+      <w:r>
+        <w:rPr>
+          <w:lang w:val="en-US"/>
+        </w:rPr>
+        <w:t>Git reset –hard “clave del commit”</w:t>
+      </w:r>
+    </w:p>
+    <w:p>
+      <w:pPr>
+        <w:rPr>
+          <w:lang w:val="en-US"/>
+        </w:rPr>
+      </w:pPr>
+    </w:p>
+    <w:p>
+      <w:pPr>
+        <w:rPr>
+          <w:lang w:val="en-US"/>
+        </w:rPr>
+      </w:pPr>
+      <w:r>
+        <w:rPr>
+          <w:lang w:val="en-US"/>
+        </w:rPr>
+        <w:t xml:space="preserve">#Que son las </w:t>
+      </w:r>
+      <w:proofErr w:type="spellStart"/>
+      <w:r>
+        <w:rPr>
+          <w:lang w:val="en-US"/>
+        </w:rPr>
+        <w:t>ramas</w:t>
+      </w:r>
+      <w:proofErr w:type="spellEnd"/>
+    </w:p>
+    <w:p>
+      <w:pPr>
+        <w:rPr>
+          <w:lang w:val="en-US"/>
+        </w:rPr>
+      </w:pPr>
+    </w:p>
+    <w:p>
+      <w:r>
+        <w:t>Un mismo Proyecto puede tener diferen</w:t>
+      </w:r>
+      <w:r>
+        <w:t>tes ramas de trabajo</w:t>
+      </w:r>
+    </w:p>
+    <w:p>
+      <w:r>
+        <w:t>Las ramas son espacios paralelos de trabajo dentro de un mismo repositorio</w:t>
+      </w:r>
+    </w:p>
+    <w:p/>
+    <w:p>
+      <w:r>
+        <w:t>#Trabajo en ramas</w:t>
+      </w:r>
+    </w:p>
+    <w:p/>
+    <w:p>
+      <w:proofErr w:type="spellStart"/>
+      <w:r>
+        <w:t>Git</w:t>
+      </w:r>
+      <w:proofErr w:type="spellEnd"/>
+      <w:r>
+        <w:t xml:space="preserve"> </w:t>
+      </w:r>
+      <w:proofErr w:type="spellStart"/>
+      <w:r>
+        <w:t>branch</w:t>
+      </w:r>
+      <w:proofErr w:type="spellEnd"/>
+      <w:r>
+        <w:t xml:space="preserve"> -&gt; para ver las ramas de mi proyecto</w:t>
+      </w:r>
+    </w:p>
+    <w:p>
+      <w:proofErr w:type="spellStart"/>
+      <w:r>
+        <w:t>Git</w:t>
+      </w:r>
+      <w:proofErr w:type="spellEnd"/>
+      <w:r>
+        <w:t xml:space="preserve"> </w:t>
+      </w:r>
+      <w:proofErr w:type="spellStart"/>
+      <w:r>
+        <w:t>branch</w:t>
+      </w:r>
+      <w:proofErr w:type="spellEnd"/>
+      <w:r>
+        <w:t xml:space="preserve"> “nombre de la rama”</w:t>
       </w:r>
     </w:p>
     <w:p>
@@ -1539,7 +1844,7 @@
   <w:abstractNum w:abstractNumId="3" w15:restartNumberingAfterBreak="0">
     <w:nsid w:val="757E3C82"/>
     <w:multiLevelType w:val="multilevel"/>
-    <w:tmpl w:val="21622420"/>
+    <w:tmpl w:val="4A94688A"/>
     <w:lvl w:ilvl="0">
       <w:start w:val="1"/>
       <w:numFmt w:val="bullet"/>
@@ -1556,20 +1861,16 @@
         <w:sz w:val="20"/>
       </w:rPr>
     </w:lvl>
-    <w:lvl w:ilvl="1" w:tentative="1">
-      <w:start w:val="1"/>
-      <w:numFmt w:val="bullet"/>
-      <w:lvlText w:val=""/>
-      <w:lvlJc w:val="left"/>
-      <w:pPr>
-        <w:tabs>
-          <w:tab w:val="num" w:pos="1440"/>
-        </w:tabs>
+    <w:lvl w:ilvl="1">
+      <w:start w:val="1"/>
+      <w:numFmt w:val="decimal"/>
+      <w:lvlText w:val="%2-"/>
+      <w:lvlJc w:val="left"/>
+      <w:pPr>
         <w:ind w:left="1440" w:hanging="360"/>
       </w:pPr>
       <w:rPr>
-        <w:rFonts w:ascii="Symbol" w:hAnsi="Symbol" w:hint="default"/>
-        <w:sz w:val="20"/>
+        <w:rFonts w:hint="default"/>
       </w:rPr>
     </w:lvl>
     <w:lvl w:ilvl="2" w:tentative="1">

--- a/Curso_Git.docx
+++ b/Curso_Git.docx
@@ -1433,7 +1433,42 @@
       <w:r>
         <w:t xml:space="preserve"> “nombre de la rama”</w:t>
       </w:r>
-    </w:p>
+      <w:r>
+        <w:t xml:space="preserve"> -&gt; para crear una nueva rama</w:t>
+      </w:r>
+    </w:p>
+    <w:p>
+      <w:proofErr w:type="spellStart"/>
+      <w:r>
+        <w:t>Git</w:t>
+      </w:r>
+      <w:proofErr w:type="spellEnd"/>
+      <w:r>
+        <w:t xml:space="preserve"> </w:t>
+      </w:r>
+      <w:proofErr w:type="spellStart"/>
+      <w:r>
+        <w:t>checkout</w:t>
+      </w:r>
+      <w:proofErr w:type="spellEnd"/>
+      <w:r>
+        <w:t xml:space="preserve"> “nombre de la rama” -&gt; para cambiar de rama</w:t>
+      </w:r>
+    </w:p>
+    <w:p>
+      <w:r>
+        <w:t xml:space="preserve">Se crea la rama con todos los </w:t>
+      </w:r>
+      <w:proofErr w:type="spellStart"/>
+      <w:r>
+        <w:t>commits</w:t>
+      </w:r>
+      <w:proofErr w:type="spellEnd"/>
+      <w:r>
+        <w:t xml:space="preserve"> que ya tenia en master</w:t>
+      </w:r>
+    </w:p>
+    <w:p/>
     <w:p>
       <w:r>
         <w:t xml:space="preserve"> </w:t>

--- a/Curso_Git.docx
+++ b/Curso_Git.docx
@@ -1351,33 +1351,11 @@
       </w:pPr>
     </w:p>
     <w:p>
-      <w:pPr>
-        <w:rPr>
-          <w:lang w:val="en-US"/>
-        </w:rPr>
-      </w:pPr>
-      <w:r>
-        <w:rPr>
-          <w:lang w:val="en-US"/>
-        </w:rPr>
-        <w:t xml:space="preserve">#Que son las </w:t>
-      </w:r>
-      <w:proofErr w:type="spellStart"/>
-      <w:r>
-        <w:rPr>
-          <w:lang w:val="en-US"/>
-        </w:rPr>
-        <w:t>ramas</w:t>
-      </w:r>
-      <w:proofErr w:type="spellEnd"/>
-    </w:p>
-    <w:p>
-      <w:pPr>
-        <w:rPr>
-          <w:lang w:val="en-US"/>
-        </w:rPr>
-      </w:pPr>
-    </w:p>
+      <w:r>
+        <w:t>#Que son las ramas</w:t>
+      </w:r>
+    </w:p>
+    <w:p/>
     <w:p>
       <w:r>
         <w:t>Un mismo Proyecto puede tener diferen</w:t>
@@ -1469,6 +1447,103 @@
       </w:r>
     </w:p>
     <w:p/>
+    <w:p>
+      <w:proofErr w:type="spellStart"/>
+      <w:r>
+        <w:t>Git</w:t>
+      </w:r>
+      <w:proofErr w:type="spellEnd"/>
+      <w:r>
+        <w:t xml:space="preserve"> </w:t>
+      </w:r>
+      <w:proofErr w:type="spellStart"/>
+      <w:r>
+        <w:t>merge</w:t>
+      </w:r>
+      <w:proofErr w:type="spellEnd"/>
+      <w:r>
+        <w:t xml:space="preserve"> “nombre de la rama” -&gt; para fusionar las ramas</w:t>
+      </w:r>
+    </w:p>
+    <w:p>
+      <w:proofErr w:type="spellStart"/>
+      <w:r>
+        <w:t>Git</w:t>
+      </w:r>
+      <w:proofErr w:type="spellEnd"/>
+      <w:r>
+        <w:t xml:space="preserve"> </w:t>
+      </w:r>
+      <w:proofErr w:type="spellStart"/>
+      <w:r>
+        <w:t>branch</w:t>
+      </w:r>
+      <w:proofErr w:type="spellEnd"/>
+      <w:r>
+        <w:t xml:space="preserve"> “nombre de la rama” – d -&gt; para borrar una rama</w:t>
+      </w:r>
+    </w:p>
+    <w:p/>
+    <w:p>
+      <w:r>
+        <w:t xml:space="preserve">#Trabajando con </w:t>
+      </w:r>
+      <w:proofErr w:type="spellStart"/>
+      <w:r>
+        <w:t>Github</w:t>
+      </w:r>
+      <w:proofErr w:type="spellEnd"/>
+    </w:p>
+    <w:p/>
+    <w:p>
+      <w:proofErr w:type="spellStart"/>
+      <w:r>
+        <w:t>Git</w:t>
+      </w:r>
+      <w:proofErr w:type="spellEnd"/>
+      <w:r>
+        <w:t xml:space="preserve"> clone “dirección del repositorio” -&gt; clonar un repositorio de </w:t>
+      </w:r>
+      <w:proofErr w:type="spellStart"/>
+      <w:r>
+        <w:t>github</w:t>
+      </w:r>
+      <w:proofErr w:type="spellEnd"/>
+    </w:p>
+    <w:p>
+      <w:proofErr w:type="spellStart"/>
+      <w:r>
+        <w:t>Git</w:t>
+      </w:r>
+      <w:proofErr w:type="spellEnd"/>
+      <w:r>
+        <w:t xml:space="preserve"> </w:t>
+      </w:r>
+      <w:proofErr w:type="spellStart"/>
+      <w:r>
+        <w:t>remote</w:t>
+      </w:r>
+      <w:proofErr w:type="spellEnd"/>
+      <w:r>
+        <w:t xml:space="preserve"> </w:t>
+      </w:r>
+      <w:proofErr w:type="spellStart"/>
+      <w:r>
+        <w:t>add</w:t>
+      </w:r>
+      <w:proofErr w:type="spellEnd"/>
+      <w:r>
+        <w:t xml:space="preserve"> </w:t>
+      </w:r>
+      <w:proofErr w:type="spellStart"/>
+      <w:r>
+        <w:t>origin</w:t>
+      </w:r>
+      <w:proofErr w:type="spellEnd"/>
+      <w:r>
+        <w:t xml:space="preserve"> “link del repositorio” -&gt; para agregar un repositorio local</w:t>
+      </w:r>
+    </w:p>
     <w:p>
       <w:r>
         <w:t xml:space="preserve"> </w:t>
